--- a/doc/feature.docx
+++ b/doc/feature.docx
@@ -27,11 +27,13 @@
       <w:pPr>
         <w:ind w:left="0" w:right="4" w:firstLine="0"/>
         <w:rPr>
-          <w:lang w:val="vi-VN"/>
-        </w:rPr>
-      </w:pPr>
-      <w:r>
-        <w:rPr>
+          <w:b/>
+          <w:lang w:val="vi-VN"/>
+        </w:rPr>
+      </w:pPr>
+      <w:r>
+        <w:rPr>
+          <w:b/>
           <w:lang w:val="vi-VN"/>
         </w:rPr>
         <w:t>1. Client</w:t>
@@ -139,11 +141,13 @@
       <w:pPr>
         <w:ind w:left="0" w:right="4" w:firstLine="0"/>
         <w:rPr>
-          <w:lang w:val="vi-VN"/>
-        </w:rPr>
-      </w:pPr>
-      <w:r>
-        <w:rPr>
+          <w:b/>
+          <w:lang w:val="vi-VN"/>
+        </w:rPr>
+      </w:pPr>
+      <w:r>
+        <w:rPr>
+          <w:b/>
           <w:lang w:val="vi-VN"/>
         </w:rPr>
         <w:t>2. Server</w:t>
@@ -250,15 +254,67 @@
     <w:p>
       <w:pPr>
         <w:ind w:left="0" w:right="4" w:firstLine="0"/>
-        <w:rPr>
-          <w:lang w:val="vi-VN"/>
-        </w:rPr>
       </w:pPr>
       <w:r>
         <w:rPr>
           <w:lang w:val="vi-VN"/>
         </w:rPr>
         <w:t>- Loại bỏ người dùng khỏi nhóm chat.</w:t>
+      </w:r>
+    </w:p>
+    <w:p>
+      <w:pPr>
+        <w:ind w:left="0" w:right="4" w:firstLine="0"/>
+        <w:rPr>
+          <w:b/>
+        </w:rPr>
+      </w:pPr>
+      <w:r>
+        <w:rPr>
+          <w:b/>
+        </w:rPr>
+        <w:t>3. Mô tả luồng làm việc của ứng dụng.</w:t>
+      </w:r>
+    </w:p>
+    <w:p>
+      <w:pPr>
+        <w:ind w:left="0" w:right="4" w:firstLine="0"/>
+      </w:pPr>
+      <w:r>
+        <w:t xml:space="preserve">1- Khi người dùng mở  ứng dụng lên sẽ lập tức hiển thị 1 cửa sổ yêu cầu nhập tên Nickname vào 1 textbox. (Nếu tên đã tồn tại thì gửi về thông tin trung lặp và yêu cầu nhập lại) </w:t>
+      </w:r>
+    </w:p>
+    <w:p>
+      <w:pPr>
+        <w:ind w:left="0" w:right="4" w:firstLine="0"/>
+      </w:pPr>
+      <w:r>
+        <w:t>2- Nếu Nickname được nhập thành công thì sẽ gửi 1 gói tin CONNECT tới SERVER và lập tức server sẽ lưu vào cơ sở dữ liệu bao gồm:  Tên người dùng, địa chỉ ip đang sử dụng, cổng để thực hiển gửi dữ liệu tới tài khoản đó.</w:t>
+      </w:r>
+    </w:p>
+    <w:p>
+      <w:pPr>
+        <w:ind w:left="0" w:right="4" w:firstLine="0"/>
+      </w:pPr>
+      <w:r>
+        <w:t>3- Giao diện chính sẽ hiển thị ra danh sách các user đang online trên hệ thống, do Server gửi về. Bao gồm 1 nút THÊM NHÓM.</w:t>
+      </w:r>
+    </w:p>
+    <w:p>
+      <w:pPr>
+        <w:ind w:left="0" w:right="4" w:firstLine="0"/>
+      </w:pPr>
+      <w:r>
+        <w:t>4. Sau khi click vào nút THÊM NHÓM sẽ hiển thị ra list các user mà người dùng muốn thêm vào để chat. Sau khi bấm hoàn thành CLIENT sẽ gửi 1 gói tin list các user lên để lấy phiên chát hoặc nếu chưa có thì sẽ tạo pha phiên và gửi về cho client.</w:t>
+      </w:r>
+    </w:p>
+    <w:p>
+      <w:pPr>
+        <w:ind w:left="0" w:right="4" w:firstLine="0"/>
+      </w:pPr>
+      <w:r>
+        <w:lastRenderedPageBreak/>
+        <w:t>5. sau khi nhận chuyển mã phiên thành công thì sẽ tạo ra cửa sổ chát.</w:t>
       </w:r>
       <w:bookmarkStart w:id="0" w:name="_GoBack"/>
       <w:bookmarkEnd w:id="0"/>
